--- a/Codigo/INSTRUCCIONES DETALLADAS DE COMO ABRIR EL PROYECTO - GRUPO - C.docx
+++ b/Codigo/INSTRUCCIONES DETALLADAS DE COMO ABRIR EL PROYECTO - GRUPO - C.docx
@@ -11,16 +11,14 @@
           <w:lang w:val="es-EC"/>
         </w:rPr>
       </w:pPr>
-    </w:p>
-    <w:p>
-      <w:pPr>
-        <w:pStyle w:val="Textoindependiente"/>
+      <w:r>
         <w:rPr>
           <w:rFonts w:ascii="Times New Roman"/>
           <w:sz w:val="40"/>
           <w:lang w:val="es-EC"/>
         </w:rPr>
-      </w:pPr>
+        <w:t xml:space="preserve"> </w:t>
+      </w:r>
     </w:p>
     <w:p>
       <w:pPr>
@@ -41,24 +39,24 @@
           <w:lang w:val="es-EC"/>
         </w:rPr>
       </w:pPr>
-      <w:r>
+    </w:p>
+    <w:p>
+      <w:pPr>
+        <w:pStyle w:val="Textoindependiente"/>
         <w:rPr>
           <w:rFonts w:ascii="Times New Roman"/>
           <w:sz w:val="40"/>
           <w:lang w:val="es-EC"/>
         </w:rPr>
-        <w:t xml:space="preserve"> </w:t>
-      </w:r>
-    </w:p>
-    <w:p>
-      <w:pPr>
-        <w:pStyle w:val="Textoindependiente"/>
+      </w:pPr>
+      <w:r>
         <w:rPr>
           <w:rFonts w:ascii="Times New Roman"/>
           <w:sz w:val="40"/>
           <w:lang w:val="es-EC"/>
         </w:rPr>
-      </w:pPr>
+        <w:t xml:space="preserve"> </w:t>
+      </w:r>
     </w:p>
     <w:p>
       <w:pPr>
@@ -69,6 +67,24 @@
           <w:lang w:val="es-EC"/>
         </w:rPr>
       </w:pPr>
+    </w:p>
+    <w:p>
+      <w:pPr>
+        <w:pStyle w:val="Textoindependiente"/>
+        <w:rPr>
+          <w:rFonts w:ascii="Times New Roman"/>
+          <w:sz w:val="40"/>
+          <w:lang w:val="es-EC"/>
+        </w:rPr>
+      </w:pPr>
+      <w:r>
+        <w:rPr>
+          <w:rFonts w:ascii="Times New Roman"/>
+          <w:sz w:val="40"/>
+          <w:lang w:val="es-EC"/>
+        </w:rPr>
+        <w:t xml:space="preserve"> </w:t>
+      </w:r>
     </w:p>
     <w:p>
       <w:pPr>
@@ -139,6 +155,15 @@
           <w:szCs w:val="40"/>
         </w:rPr>
         <w:t>DOCUMENTO DE INSTRUCCIONES DETALLADAS</w:t>
+      </w:r>
+      <w:r>
+        <w:rPr>
+          <w:b/>
+          <w:bCs/>
+          <w:sz w:val="40"/>
+          <w:szCs w:val="40"/>
+        </w:rPr>
+        <w:t xml:space="preserve"> </w:t>
       </w:r>
     </w:p>
     <w:p>
@@ -404,6 +429,7 @@
         </w:rPr>
       </w:pPr>
       <w:bookmarkStart w:id="0" w:name="_Toc197470487"/>
+      <w:bookmarkStart w:id="1" w:name="_Toc202188490"/>
       <w:r>
         <w:rPr>
           <w:lang w:val="es-EC"/>
@@ -439,6 +465,7 @@
         <w:t>contenido</w:t>
       </w:r>
       <w:bookmarkEnd w:id="0"/>
+      <w:bookmarkEnd w:id="1"/>
     </w:p>
     <w:p>
       <w:pPr>
@@ -479,6 +506,99 @@
         </w:rPr>
         <w:fldChar w:fldCharType="separate"/>
       </w:r>
+      <w:hyperlink w:anchor="_Toc202188490" w:history="1">
+        <w:r>
+          <w:rPr>
+            <w:rStyle w:val="Hipervnculo"/>
+            <w:noProof/>
+            <w:lang w:val="es-EC"/>
+          </w:rPr>
+          <w:t>Tabla</w:t>
+        </w:r>
+        <w:r>
+          <w:rPr>
+            <w:rStyle w:val="Hipervnculo"/>
+            <w:noProof/>
+            <w:spacing w:val="-1"/>
+            <w:lang w:val="es-EC"/>
+          </w:rPr>
+          <w:t xml:space="preserve"> </w:t>
+        </w:r>
+        <w:r>
+          <w:rPr>
+            <w:rStyle w:val="Hipervnculo"/>
+            <w:noProof/>
+            <w:lang w:val="es-EC"/>
+          </w:rPr>
+          <w:t>de</w:t>
+        </w:r>
+        <w:r>
+          <w:rPr>
+            <w:rStyle w:val="Hipervnculo"/>
+            <w:noProof/>
+            <w:spacing w:val="-3"/>
+            <w:lang w:val="es-EC"/>
+          </w:rPr>
+          <w:t xml:space="preserve"> </w:t>
+        </w:r>
+        <w:r>
+          <w:rPr>
+            <w:rStyle w:val="Hipervnculo"/>
+            <w:noProof/>
+            <w:spacing w:val="-2"/>
+            <w:lang w:val="es-EC"/>
+          </w:rPr>
+          <w:t>contenido</w:t>
+        </w:r>
+        <w:r>
+          <w:rPr>
+            <w:noProof/>
+            <w:webHidden/>
+          </w:rPr>
+          <w:tab/>
+        </w:r>
+        <w:r>
+          <w:rPr>
+            <w:noProof/>
+            <w:webHidden/>
+          </w:rPr>
+          <w:fldChar w:fldCharType="begin"/>
+        </w:r>
+        <w:r>
+          <w:rPr>
+            <w:noProof/>
+            <w:webHidden/>
+          </w:rPr>
+          <w:instrText xml:space="preserve"> PAGEREF _Toc202188490 \h </w:instrText>
+        </w:r>
+        <w:r>
+          <w:rPr>
+            <w:noProof/>
+            <w:webHidden/>
+          </w:rPr>
+        </w:r>
+        <w:r>
+          <w:rPr>
+            <w:noProof/>
+            <w:webHidden/>
+          </w:rPr>
+          <w:fldChar w:fldCharType="separate"/>
+        </w:r>
+        <w:r>
+          <w:rPr>
+            <w:noProof/>
+            <w:webHidden/>
+          </w:rPr>
+          <w:t>2</w:t>
+        </w:r>
+        <w:r>
+          <w:rPr>
+            <w:noProof/>
+            <w:webHidden/>
+          </w:rPr>
+          <w:fldChar w:fldCharType="end"/>
+        </w:r>
+      </w:hyperlink>
     </w:p>
     <w:p>
       <w:pPr>
@@ -488,35 +608,27 @@
         </w:tabs>
         <w:rPr>
           <w:rFonts w:asciiTheme="minorHAnsi" w:eastAsiaTheme="minorEastAsia" w:hAnsiTheme="minorHAnsi" w:cstheme="minorBidi"/>
-          <w:b/>
-          <w:bCs/>
           <w:noProof/>
-          <w:sz w:val="28"/>
-          <w:szCs w:val="28"/>
+          <w:sz w:val="22"/>
+          <w:szCs w:val="22"/>
           <w:lang w:val="es-EC" w:eastAsia="es-EC"/>
         </w:rPr>
       </w:pPr>
-      <w:hyperlink w:anchor="_Toc197470488" w:history="1">
+      <w:hyperlink w:anchor="_Toc202188491" w:history="1">
         <w:r>
           <w:rPr>
             <w:rStyle w:val="Hipervnculo"/>
-            <w:b/>
-            <w:bCs/>
             <w:noProof/>
             <w:w w:val="94"/>
-            <w:sz w:val="24"/>
-            <w:szCs w:val="24"/>
           </w:rPr>
           <w:t>1.</w:t>
         </w:r>
         <w:r>
           <w:rPr>
             <w:rFonts w:asciiTheme="minorHAnsi" w:eastAsiaTheme="minorEastAsia" w:hAnsiTheme="minorHAnsi" w:cstheme="minorBidi"/>
-            <w:b/>
-            <w:bCs/>
             <w:noProof/>
-            <w:sz w:val="28"/>
-            <w:szCs w:val="28"/>
+            <w:sz w:val="22"/>
+            <w:szCs w:val="22"/>
             <w:lang w:val="es-EC" w:eastAsia="es-EC"/>
           </w:rPr>
           <w:tab/>
@@ -524,89 +636,57 @@
         <w:r>
           <w:rPr>
             <w:rStyle w:val="Hipervnculo"/>
-            <w:b/>
-            <w:bCs/>
             <w:noProof/>
             <w:spacing w:val="-2"/>
-            <w:sz w:val="24"/>
-            <w:szCs w:val="24"/>
             <w:lang w:val="es-EC"/>
           </w:rPr>
           <w:t>Instalación</w:t>
         </w:r>
         <w:r>
           <w:rPr>
-            <w:b/>
-            <w:bCs/>
             <w:noProof/>
             <w:webHidden/>
-            <w:sz w:val="24"/>
-            <w:szCs w:val="24"/>
           </w:rPr>
           <w:tab/>
         </w:r>
         <w:r>
           <w:rPr>
-            <w:b/>
-            <w:bCs/>
             <w:noProof/>
             <w:webHidden/>
-            <w:sz w:val="24"/>
-            <w:szCs w:val="24"/>
           </w:rPr>
           <w:fldChar w:fldCharType="begin"/>
         </w:r>
         <w:r>
           <w:rPr>
-            <w:b/>
-            <w:bCs/>
             <w:noProof/>
             <w:webHidden/>
-            <w:sz w:val="24"/>
-            <w:szCs w:val="24"/>
-          </w:rPr>
-          <w:instrText xml:space="preserve"> PAGEREF _Toc197470488 \h </w:instrText>
-        </w:r>
-        <w:r>
-          <w:rPr>
-            <w:b/>
-            <w:bCs/>
+          </w:rPr>
+          <w:instrText xml:space="preserve"> PAGEREF _Toc202188491 \h </w:instrText>
+        </w:r>
+        <w:r>
+          <w:rPr>
             <w:noProof/>
             <w:webHidden/>
-            <w:sz w:val="24"/>
-            <w:szCs w:val="24"/>
-          </w:rPr>
-        </w:r>
-        <w:r>
-          <w:rPr>
-            <w:b/>
-            <w:bCs/>
+          </w:rPr>
+        </w:r>
+        <w:r>
+          <w:rPr>
             <w:noProof/>
             <w:webHidden/>
-            <w:sz w:val="24"/>
-            <w:szCs w:val="24"/>
           </w:rPr>
           <w:fldChar w:fldCharType="separate"/>
         </w:r>
         <w:r>
           <w:rPr>
-            <w:b/>
-            <w:bCs/>
             <w:noProof/>
             <w:webHidden/>
-            <w:sz w:val="24"/>
-            <w:szCs w:val="24"/>
           </w:rPr>
           <w:t>3</w:t>
         </w:r>
         <w:r>
           <w:rPr>
-            <w:b/>
-            <w:bCs/>
             <w:noProof/>
             <w:webHidden/>
-            <w:sz w:val="24"/>
-            <w:szCs w:val="24"/>
           </w:rPr>
           <w:fldChar w:fldCharType="end"/>
         </w:r>
@@ -626,18 +706,14 @@
           <w:i w:val="0"/>
           <w:iCs w:val="0"/>
           <w:noProof/>
-          <w:sz w:val="20"/>
-          <w:szCs w:val="20"/>
           <w:lang w:val="es-EC" w:eastAsia="es-EC"/>
         </w:rPr>
       </w:pPr>
-      <w:hyperlink w:anchor="_Toc197470489" w:history="1">
+      <w:hyperlink w:anchor="_Toc202188492" w:history="1">
         <w:r>
           <w:rPr>
             <w:rStyle w:val="Hipervnculo"/>
             <w:noProof/>
-            <w:sz w:val="20"/>
-            <w:szCs w:val="20"/>
           </w:rPr>
           <w:t>1.1.</w:t>
         </w:r>
@@ -649,8 +725,6 @@
             <w:i w:val="0"/>
             <w:iCs w:val="0"/>
             <w:noProof/>
-            <w:sz w:val="20"/>
-            <w:szCs w:val="20"/>
             <w:lang w:val="es-EC" w:eastAsia="es-EC"/>
           </w:rPr>
           <w:tab/>
@@ -659,8 +733,6 @@
           <w:rPr>
             <w:rStyle w:val="Hipervnculo"/>
             <w:noProof/>
-            <w:sz w:val="20"/>
-            <w:szCs w:val="20"/>
           </w:rPr>
           <w:t>Visual Studio Code</w:t>
         </w:r>
@@ -668,8 +740,6 @@
           <w:rPr>
             <w:noProof/>
             <w:webHidden/>
-            <w:sz w:val="20"/>
-            <w:szCs w:val="20"/>
           </w:rPr>
           <w:tab/>
         </w:r>
@@ -677,8 +747,6 @@
           <w:rPr>
             <w:noProof/>
             <w:webHidden/>
-            <w:sz w:val="20"/>
-            <w:szCs w:val="20"/>
           </w:rPr>
           <w:fldChar w:fldCharType="begin"/>
         </w:r>
@@ -686,25 +754,19 @@
           <w:rPr>
             <w:noProof/>
             <w:webHidden/>
-            <w:sz w:val="20"/>
-            <w:szCs w:val="20"/>
-          </w:rPr>
-          <w:instrText xml:space="preserve"> PAGEREF _Toc197470489 \h </w:instrText>
+          </w:rPr>
+          <w:instrText xml:space="preserve"> PAGEREF _Toc202188492 \h </w:instrText>
         </w:r>
         <w:r>
           <w:rPr>
             <w:noProof/>
             <w:webHidden/>
-            <w:sz w:val="20"/>
-            <w:szCs w:val="20"/>
           </w:rPr>
         </w:r>
         <w:r>
           <w:rPr>
             <w:noProof/>
             <w:webHidden/>
-            <w:sz w:val="20"/>
-            <w:szCs w:val="20"/>
           </w:rPr>
           <w:fldChar w:fldCharType="separate"/>
         </w:r>
@@ -712,8 +774,6 @@
           <w:rPr>
             <w:noProof/>
             <w:webHidden/>
-            <w:sz w:val="20"/>
-            <w:szCs w:val="20"/>
           </w:rPr>
           <w:t>3</w:t>
         </w:r>
@@ -721,8 +781,6 @@
           <w:rPr>
             <w:noProof/>
             <w:webHidden/>
-            <w:sz w:val="20"/>
-            <w:szCs w:val="20"/>
           </w:rPr>
           <w:fldChar w:fldCharType="end"/>
         </w:r>
@@ -742,18 +800,14 @@
           <w:i w:val="0"/>
           <w:iCs w:val="0"/>
           <w:noProof/>
-          <w:sz w:val="20"/>
-          <w:szCs w:val="20"/>
           <w:lang w:val="es-EC" w:eastAsia="es-EC"/>
         </w:rPr>
       </w:pPr>
-      <w:hyperlink w:anchor="_Toc197470490" w:history="1">
+      <w:hyperlink w:anchor="_Toc202188493" w:history="1">
         <w:r>
           <w:rPr>
             <w:rStyle w:val="Hipervnculo"/>
             <w:noProof/>
-            <w:sz w:val="20"/>
-            <w:szCs w:val="20"/>
           </w:rPr>
           <w:t>1.2.</w:t>
         </w:r>
@@ -765,8 +819,6 @@
             <w:i w:val="0"/>
             <w:iCs w:val="0"/>
             <w:noProof/>
-            <w:sz w:val="20"/>
-            <w:szCs w:val="20"/>
             <w:lang w:val="es-EC" w:eastAsia="es-EC"/>
           </w:rPr>
           <w:tab/>
@@ -775,8 +827,6 @@
           <w:rPr>
             <w:rStyle w:val="Hipervnculo"/>
             <w:noProof/>
-            <w:sz w:val="20"/>
-            <w:szCs w:val="20"/>
           </w:rPr>
           <w:t>XAMPP</w:t>
         </w:r>
@@ -784,8 +834,6 @@
           <w:rPr>
             <w:noProof/>
             <w:webHidden/>
-            <w:sz w:val="20"/>
-            <w:szCs w:val="20"/>
           </w:rPr>
           <w:tab/>
         </w:r>
@@ -793,8 +841,6 @@
           <w:rPr>
             <w:noProof/>
             <w:webHidden/>
-            <w:sz w:val="20"/>
-            <w:szCs w:val="20"/>
           </w:rPr>
           <w:fldChar w:fldCharType="begin"/>
         </w:r>
@@ -802,25 +848,19 @@
           <w:rPr>
             <w:noProof/>
             <w:webHidden/>
-            <w:sz w:val="20"/>
-            <w:szCs w:val="20"/>
-          </w:rPr>
-          <w:instrText xml:space="preserve"> PAGEREF _Toc197470490 \h </w:instrText>
+          </w:rPr>
+          <w:instrText xml:space="preserve"> PAGEREF _Toc202188493 \h </w:instrText>
         </w:r>
         <w:r>
           <w:rPr>
             <w:noProof/>
             <w:webHidden/>
-            <w:sz w:val="20"/>
-            <w:szCs w:val="20"/>
           </w:rPr>
         </w:r>
         <w:r>
           <w:rPr>
             <w:noProof/>
             <w:webHidden/>
-            <w:sz w:val="20"/>
-            <w:szCs w:val="20"/>
           </w:rPr>
           <w:fldChar w:fldCharType="separate"/>
         </w:r>
@@ -828,8 +868,6 @@
           <w:rPr>
             <w:noProof/>
             <w:webHidden/>
-            <w:sz w:val="20"/>
-            <w:szCs w:val="20"/>
           </w:rPr>
           <w:t>4</w:t>
         </w:r>
@@ -837,8 +875,6 @@
           <w:rPr>
             <w:noProof/>
             <w:webHidden/>
-            <w:sz w:val="20"/>
-            <w:szCs w:val="20"/>
           </w:rPr>
           <w:fldChar w:fldCharType="end"/>
         </w:r>
@@ -858,18 +894,14 @@
           <w:i w:val="0"/>
           <w:iCs w:val="0"/>
           <w:noProof/>
-          <w:sz w:val="20"/>
-          <w:szCs w:val="20"/>
           <w:lang w:val="es-EC" w:eastAsia="es-EC"/>
         </w:rPr>
       </w:pPr>
-      <w:hyperlink w:anchor="_Toc197470491" w:history="1">
+      <w:hyperlink w:anchor="_Toc202188494" w:history="1">
         <w:r>
           <w:rPr>
             <w:rStyle w:val="Hipervnculo"/>
             <w:noProof/>
-            <w:sz w:val="20"/>
-            <w:szCs w:val="20"/>
           </w:rPr>
           <w:t>1.3.</w:t>
         </w:r>
@@ -881,8 +913,6 @@
             <w:i w:val="0"/>
             <w:iCs w:val="0"/>
             <w:noProof/>
-            <w:sz w:val="20"/>
-            <w:szCs w:val="20"/>
             <w:lang w:val="es-EC" w:eastAsia="es-EC"/>
           </w:rPr>
           <w:tab/>
@@ -891,8 +921,6 @@
           <w:rPr>
             <w:rStyle w:val="Hipervnculo"/>
             <w:noProof/>
-            <w:sz w:val="20"/>
-            <w:szCs w:val="20"/>
           </w:rPr>
           <w:t>Proyecto</w:t>
         </w:r>
@@ -900,8 +928,6 @@
           <w:rPr>
             <w:noProof/>
             <w:webHidden/>
-            <w:sz w:val="20"/>
-            <w:szCs w:val="20"/>
           </w:rPr>
           <w:tab/>
         </w:r>
@@ -909,8 +935,6 @@
           <w:rPr>
             <w:noProof/>
             <w:webHidden/>
-            <w:sz w:val="20"/>
-            <w:szCs w:val="20"/>
           </w:rPr>
           <w:fldChar w:fldCharType="begin"/>
         </w:r>
@@ -918,25 +942,19 @@
           <w:rPr>
             <w:noProof/>
             <w:webHidden/>
-            <w:sz w:val="20"/>
-            <w:szCs w:val="20"/>
-          </w:rPr>
-          <w:instrText xml:space="preserve"> PAGEREF _Toc197470491 \h </w:instrText>
+          </w:rPr>
+          <w:instrText xml:space="preserve"> PAGEREF _Toc202188494 \h </w:instrText>
         </w:r>
         <w:r>
           <w:rPr>
             <w:noProof/>
             <w:webHidden/>
-            <w:sz w:val="20"/>
-            <w:szCs w:val="20"/>
           </w:rPr>
         </w:r>
         <w:r>
           <w:rPr>
             <w:noProof/>
             <w:webHidden/>
-            <w:sz w:val="20"/>
-            <w:szCs w:val="20"/>
           </w:rPr>
           <w:fldChar w:fldCharType="separate"/>
         </w:r>
@@ -944,8 +962,6 @@
           <w:rPr>
             <w:noProof/>
             <w:webHidden/>
-            <w:sz w:val="20"/>
-            <w:szCs w:val="20"/>
           </w:rPr>
           <w:t>5</w:t>
         </w:r>
@@ -953,8 +969,6 @@
           <w:rPr>
             <w:noProof/>
             <w:webHidden/>
-            <w:sz w:val="20"/>
-            <w:szCs w:val="20"/>
           </w:rPr>
           <w:fldChar w:fldCharType="end"/>
         </w:r>
@@ -968,35 +982,27 @@
         </w:tabs>
         <w:rPr>
           <w:rFonts w:asciiTheme="minorHAnsi" w:eastAsiaTheme="minorEastAsia" w:hAnsiTheme="minorHAnsi" w:cstheme="minorBidi"/>
-          <w:b/>
-          <w:bCs/>
           <w:noProof/>
-          <w:sz w:val="28"/>
-          <w:szCs w:val="28"/>
+          <w:sz w:val="22"/>
+          <w:szCs w:val="22"/>
           <w:lang w:val="es-EC" w:eastAsia="es-EC"/>
         </w:rPr>
       </w:pPr>
-      <w:hyperlink w:anchor="_Toc197470492" w:history="1">
+      <w:hyperlink w:anchor="_Toc202188495" w:history="1">
         <w:r>
           <w:rPr>
             <w:rStyle w:val="Hipervnculo"/>
-            <w:b/>
-            <w:bCs/>
             <w:noProof/>
             <w:w w:val="94"/>
-            <w:sz w:val="24"/>
-            <w:szCs w:val="24"/>
           </w:rPr>
           <w:t>2.</w:t>
         </w:r>
         <w:r>
           <w:rPr>
             <w:rFonts w:asciiTheme="minorHAnsi" w:eastAsiaTheme="minorEastAsia" w:hAnsiTheme="minorHAnsi" w:cstheme="minorBidi"/>
-            <w:b/>
-            <w:bCs/>
             <w:noProof/>
-            <w:sz w:val="28"/>
-            <w:szCs w:val="28"/>
+            <w:sz w:val="22"/>
+            <w:szCs w:val="22"/>
             <w:lang w:val="es-EC" w:eastAsia="es-EC"/>
           </w:rPr>
           <w:tab/>
@@ -1004,87 +1010,55 @@
         <w:r>
           <w:rPr>
             <w:rStyle w:val="Hipervnculo"/>
-            <w:b/>
-            <w:bCs/>
             <w:noProof/>
-            <w:sz w:val="24"/>
-            <w:szCs w:val="24"/>
           </w:rPr>
           <w:t>Importar Base de Datos</w:t>
         </w:r>
         <w:r>
           <w:rPr>
-            <w:b/>
-            <w:bCs/>
             <w:noProof/>
             <w:webHidden/>
-            <w:sz w:val="24"/>
-            <w:szCs w:val="24"/>
           </w:rPr>
           <w:tab/>
         </w:r>
         <w:r>
           <w:rPr>
-            <w:b/>
-            <w:bCs/>
             <w:noProof/>
             <w:webHidden/>
-            <w:sz w:val="24"/>
-            <w:szCs w:val="24"/>
           </w:rPr>
           <w:fldChar w:fldCharType="begin"/>
         </w:r>
         <w:r>
           <w:rPr>
-            <w:b/>
-            <w:bCs/>
             <w:noProof/>
             <w:webHidden/>
-            <w:sz w:val="24"/>
-            <w:szCs w:val="24"/>
-          </w:rPr>
-          <w:instrText xml:space="preserve"> PAGEREF _Toc197470492 \h </w:instrText>
-        </w:r>
-        <w:r>
-          <w:rPr>
-            <w:b/>
-            <w:bCs/>
+          </w:rPr>
+          <w:instrText xml:space="preserve"> PAGEREF _Toc202188495 \h </w:instrText>
+        </w:r>
+        <w:r>
+          <w:rPr>
             <w:noProof/>
             <w:webHidden/>
-            <w:sz w:val="24"/>
-            <w:szCs w:val="24"/>
-          </w:rPr>
-        </w:r>
-        <w:r>
-          <w:rPr>
-            <w:b/>
-            <w:bCs/>
+          </w:rPr>
+        </w:r>
+        <w:r>
+          <w:rPr>
             <w:noProof/>
             <w:webHidden/>
-            <w:sz w:val="24"/>
-            <w:szCs w:val="24"/>
           </w:rPr>
           <w:fldChar w:fldCharType="separate"/>
         </w:r>
         <w:r>
           <w:rPr>
-            <w:b/>
-            <w:bCs/>
             <w:noProof/>
             <w:webHidden/>
-            <w:sz w:val="24"/>
-            <w:szCs w:val="24"/>
           </w:rPr>
           <w:t>5</w:t>
         </w:r>
         <w:r>
           <w:rPr>
-            <w:b/>
-            <w:bCs/>
             <w:noProof/>
             <w:webHidden/>
-            <w:sz w:val="24"/>
-            <w:szCs w:val="24"/>
           </w:rPr>
           <w:fldChar w:fldCharType="end"/>
         </w:r>
@@ -1098,35 +1072,27 @@
         </w:tabs>
         <w:rPr>
           <w:rFonts w:asciiTheme="minorHAnsi" w:eastAsiaTheme="minorEastAsia" w:hAnsiTheme="minorHAnsi" w:cstheme="minorBidi"/>
-          <w:b/>
-          <w:bCs/>
           <w:noProof/>
-          <w:sz w:val="28"/>
-          <w:szCs w:val="28"/>
+          <w:sz w:val="22"/>
+          <w:szCs w:val="22"/>
           <w:lang w:val="es-EC" w:eastAsia="es-EC"/>
         </w:rPr>
       </w:pPr>
-      <w:hyperlink w:anchor="_Toc197470493" w:history="1">
+      <w:hyperlink w:anchor="_Toc202188496" w:history="1">
         <w:r>
           <w:rPr>
             <w:rStyle w:val="Hipervnculo"/>
-            <w:b/>
-            <w:bCs/>
             <w:noProof/>
             <w:w w:val="94"/>
-            <w:sz w:val="24"/>
-            <w:szCs w:val="24"/>
           </w:rPr>
           <w:t>3.</w:t>
         </w:r>
         <w:r>
           <w:rPr>
             <w:rFonts w:asciiTheme="minorHAnsi" w:eastAsiaTheme="minorEastAsia" w:hAnsiTheme="minorHAnsi" w:cstheme="minorBidi"/>
-            <w:b/>
-            <w:bCs/>
             <w:noProof/>
-            <w:sz w:val="28"/>
-            <w:szCs w:val="28"/>
+            <w:sz w:val="22"/>
+            <w:szCs w:val="22"/>
             <w:lang w:val="es-EC" w:eastAsia="es-EC"/>
           </w:rPr>
           <w:tab/>
@@ -1134,87 +1100,129 @@
         <w:r>
           <w:rPr>
             <w:rStyle w:val="Hipervnculo"/>
-            <w:b/>
-            <w:bCs/>
             <w:noProof/>
-            <w:sz w:val="24"/>
-            <w:szCs w:val="24"/>
           </w:rPr>
           <w:t>Ejecución del Proyecto</w:t>
         </w:r>
         <w:r>
           <w:rPr>
-            <w:b/>
-            <w:bCs/>
             <w:noProof/>
             <w:webHidden/>
-            <w:sz w:val="24"/>
-            <w:szCs w:val="24"/>
           </w:rPr>
           <w:tab/>
         </w:r>
         <w:r>
           <w:rPr>
-            <w:b/>
-            <w:bCs/>
             <w:noProof/>
             <w:webHidden/>
-            <w:sz w:val="24"/>
-            <w:szCs w:val="24"/>
           </w:rPr>
           <w:fldChar w:fldCharType="begin"/>
         </w:r>
         <w:r>
           <w:rPr>
-            <w:b/>
-            <w:bCs/>
             <w:noProof/>
             <w:webHidden/>
-            <w:sz w:val="24"/>
-            <w:szCs w:val="24"/>
-          </w:rPr>
-          <w:instrText xml:space="preserve"> PAGEREF _Toc197470493 \h </w:instrText>
-        </w:r>
-        <w:r>
-          <w:rPr>
-            <w:b/>
-            <w:bCs/>
+          </w:rPr>
+          <w:instrText xml:space="preserve"> PAGEREF _Toc202188496 \h </w:instrText>
+        </w:r>
+        <w:r>
+          <w:rPr>
             <w:noProof/>
             <w:webHidden/>
-            <w:sz w:val="24"/>
-            <w:szCs w:val="24"/>
-          </w:rPr>
-        </w:r>
-        <w:r>
-          <w:rPr>
-            <w:b/>
-            <w:bCs/>
+          </w:rPr>
+        </w:r>
+        <w:r>
+          <w:rPr>
             <w:noProof/>
             <w:webHidden/>
-            <w:sz w:val="24"/>
-            <w:szCs w:val="24"/>
           </w:rPr>
           <w:fldChar w:fldCharType="separate"/>
         </w:r>
         <w:r>
           <w:rPr>
-            <w:b/>
-            <w:bCs/>
             <w:noProof/>
             <w:webHidden/>
-            <w:sz w:val="24"/>
-            <w:szCs w:val="24"/>
           </w:rPr>
           <w:t>7</w:t>
         </w:r>
         <w:r>
           <w:rPr>
-            <w:b/>
-            <w:bCs/>
             <w:noProof/>
             <w:webHidden/>
-            <w:sz w:val="24"/>
-            <w:szCs w:val="24"/>
+          </w:rPr>
+          <w:fldChar w:fldCharType="end"/>
+        </w:r>
+      </w:hyperlink>
+    </w:p>
+    <w:p>
+      <w:pPr>
+        <w:pStyle w:val="TDC3"/>
+        <w:tabs>
+          <w:tab w:val="right" w:leader="dot" w:pos="10342"/>
+        </w:tabs>
+        <w:rPr>
+          <w:rFonts w:asciiTheme="minorHAnsi" w:eastAsiaTheme="minorEastAsia" w:hAnsiTheme="minorHAnsi" w:cstheme="minorBidi"/>
+          <w:b w:val="0"/>
+          <w:bCs w:val="0"/>
+          <w:i w:val="0"/>
+          <w:iCs w:val="0"/>
+          <w:noProof/>
+          <w:lang w:val="es-EC" w:eastAsia="es-EC"/>
+        </w:rPr>
+      </w:pPr>
+      <w:hyperlink w:anchor="_Toc202188497" w:history="1">
+        <w:r>
+          <w:rPr>
+            <w:rStyle w:val="Hipervnculo"/>
+            <w:noProof/>
+          </w:rPr>
+          <w:t>Como Abrir el Proyecto en el IDE de VS STUDIOS:</w:t>
+        </w:r>
+        <w:r>
+          <w:rPr>
+            <w:noProof/>
+            <w:webHidden/>
+          </w:rPr>
+          <w:tab/>
+        </w:r>
+        <w:r>
+          <w:rPr>
+            <w:noProof/>
+            <w:webHidden/>
+          </w:rPr>
+          <w:fldChar w:fldCharType="begin"/>
+        </w:r>
+        <w:r>
+          <w:rPr>
+            <w:noProof/>
+            <w:webHidden/>
+          </w:rPr>
+          <w:instrText xml:space="preserve"> PAGEREF _Toc202188497 \h </w:instrText>
+        </w:r>
+        <w:r>
+          <w:rPr>
+            <w:noProof/>
+            <w:webHidden/>
+          </w:rPr>
+        </w:r>
+        <w:r>
+          <w:rPr>
+            <w:noProof/>
+            <w:webHidden/>
+          </w:rPr>
+          <w:fldChar w:fldCharType="separate"/>
+        </w:r>
+        <w:r>
+          <w:rPr>
+            <w:noProof/>
+            <w:webHidden/>
+          </w:rPr>
+          <w:t>9</w:t>
+        </w:r>
+        <w:r>
+          <w:rPr>
+            <w:noProof/>
+            <w:webHidden/>
           </w:rPr>
           <w:fldChar w:fldCharType="end"/>
         </w:r>
@@ -1266,7 +1274,7 @@
           <w:lang w:val="es-EC"/>
         </w:rPr>
       </w:pPr>
-      <w:bookmarkStart w:id="1" w:name="_Toc197470488"/>
+      <w:bookmarkStart w:id="2" w:name="_Toc202188491"/>
       <w:r>
         <w:rPr>
           <w:spacing w:val="-2"/>
@@ -1274,7 +1282,7 @@
         </w:rPr>
         <w:t>Instalación</w:t>
       </w:r>
-      <w:bookmarkEnd w:id="1"/>
+      <w:bookmarkEnd w:id="2"/>
     </w:p>
     <w:p>
       <w:pPr>
@@ -1296,7 +1304,7 @@
           <w:numId w:val="4"/>
         </w:numPr>
       </w:pPr>
-      <w:bookmarkStart w:id="2" w:name="_Toc197470489"/>
+      <w:bookmarkStart w:id="3" w:name="_Toc202188492"/>
       <w:r>
         <w:t xml:space="preserve">Visual Studio </w:t>
       </w:r>
@@ -1304,7 +1312,7 @@
       <w:r>
         <w:t>Code</w:t>
       </w:r>
-      <w:bookmarkEnd w:id="2"/>
+      <w:bookmarkEnd w:id="3"/>
       <w:proofErr w:type="spellEnd"/>
     </w:p>
     <w:p>
@@ -1463,10 +1471,7 @@
       </w:r>
       <w:proofErr w:type="spellEnd"/>
       <w:r>
-        <w:t xml:space="preserve"> desde el menú de inicio</w:t>
-      </w:r>
-      <w:r>
-        <w:t>.</w:t>
+        <w:t xml:space="preserve"> desde el menú de inicio.</w:t>
       </w:r>
     </w:p>
     <w:p>
@@ -1708,12 +1713,12 @@
           <w:numId w:val="4"/>
         </w:numPr>
       </w:pPr>
-      <w:bookmarkStart w:id="3" w:name="_Toc197470490"/>
+      <w:bookmarkStart w:id="4" w:name="_Toc202188493"/>
       <w:r>
         <w:lastRenderedPageBreak/>
         <w:t>XAMPP</w:t>
       </w:r>
-      <w:bookmarkEnd w:id="3"/>
+      <w:bookmarkEnd w:id="4"/>
     </w:p>
     <w:p>
       <w:pPr>
@@ -2145,11 +2150,11 @@
           <w:numId w:val="4"/>
         </w:numPr>
       </w:pPr>
-      <w:bookmarkStart w:id="4" w:name="_Toc197470491"/>
+      <w:bookmarkStart w:id="5" w:name="_Toc202188494"/>
       <w:r>
         <w:t>Proyecto</w:t>
       </w:r>
-      <w:bookmarkEnd w:id="4"/>
+      <w:bookmarkEnd w:id="5"/>
     </w:p>
     <w:p>
       <w:pPr>
@@ -2179,20 +2184,30 @@
           <w:rPr>
             <w:rStyle w:val="Hipervnculo"/>
           </w:rPr>
-          <w:t>https://github.com/JeremySoto1/Proyec</w:t>
-        </w:r>
+          <w:t>https://github.com/JeremySoto1/Proyecto-CS---GRUPO-C/</w:t>
+        </w:r>
+        <w:proofErr w:type="spellStart"/>
         <w:r>
           <w:rPr>
             <w:rStyle w:val="Hipervnculo"/>
           </w:rPr>
-          <w:t>t</w:t>
-        </w:r>
+          <w:t>tree</w:t>
+        </w:r>
+        <w:proofErr w:type="spellEnd"/>
         <w:r>
           <w:rPr>
             <w:rStyle w:val="Hipervnculo"/>
           </w:rPr>
-          <w:t>o-CS---GRUPO-C/tree/main</w:t>
-        </w:r>
+          <w:t>/</w:t>
+        </w:r>
+        <w:proofErr w:type="spellStart"/>
+        <w:r>
+          <w:rPr>
+            <w:rStyle w:val="Hipervnculo"/>
+          </w:rPr>
+          <w:t>main</w:t>
+        </w:r>
+        <w:proofErr w:type="spellEnd"/>
       </w:hyperlink>
     </w:p>
     <w:p>
@@ -2297,11 +2312,11 @@
           <w:numId w:val="4"/>
         </w:numPr>
       </w:pPr>
-      <w:bookmarkStart w:id="5" w:name="_Toc197470492"/>
+      <w:bookmarkStart w:id="6" w:name="_Toc202188495"/>
       <w:r>
         <w:t>Importar Base de Datos</w:t>
       </w:r>
-      <w:bookmarkEnd w:id="5"/>
+      <w:bookmarkEnd w:id="6"/>
     </w:p>
     <w:p>
       <w:pPr>
@@ -2401,7 +2416,15 @@
         </w:drawing>
       </w:r>
       <w:r>
-        <w:t>Crear una nueva BD llamada “</w:t>
+        <w:t xml:space="preserve">Crear una </w:t>
+      </w:r>
+      <w:proofErr w:type="gramStart"/>
+      <w:r>
+        <w:t>nueva BD</w:t>
+      </w:r>
+      <w:proofErr w:type="gramEnd"/>
+      <w:r>
+        <w:t xml:space="preserve"> llamada “</w:t>
       </w:r>
       <w:proofErr w:type="spellStart"/>
       <w:r>
@@ -2843,7 +2866,15 @@
         </w:numPr>
       </w:pPr>
       <w:r>
-        <w:t>Una vez cargada nos importara todos los datos y tablas para la ejecución del proyecto así como los procedimiento almacenados.</w:t>
+        <w:t xml:space="preserve">Una vez cargada nos importara todos los datos y tablas para la ejecución del </w:t>
+      </w:r>
+      <w:proofErr w:type="gramStart"/>
+      <w:r>
+        <w:t>proyecto</w:t>
+      </w:r>
+      <w:proofErr w:type="gramEnd"/>
+      <w:r>
+        <w:t xml:space="preserve"> así como los procedimiento almacenados.</w:t>
       </w:r>
     </w:p>
     <w:p>
@@ -3195,14 +3226,14 @@
           <w:noProof/>
         </w:rPr>
       </w:pPr>
-      <w:bookmarkStart w:id="6" w:name="_Toc197470493"/>
+      <w:bookmarkStart w:id="7" w:name="_Toc202188496"/>
       <w:r>
         <w:rPr>
           <w:noProof/>
         </w:rPr>
         <w:t>Ejecución del Proyecto</w:t>
       </w:r>
-      <w:bookmarkEnd w:id="6"/>
+      <w:bookmarkEnd w:id="7"/>
     </w:p>
     <w:p>
       <w:pPr>
@@ -3460,13 +3491,18 @@
         </w:numPr>
       </w:pPr>
       <w:r>
-        <w:t>Ingresar usuario:”</w:t>
+        <w:t>Ingresar usuario</w:t>
+      </w:r>
+      <w:proofErr w:type="gramStart"/>
+      <w:r>
+        <w:t>:”</w:t>
       </w:r>
       <w:proofErr w:type="spellStart"/>
       <w:r>
         <w:t>jedoso</w:t>
       </w:r>
       <w:proofErr w:type="spellEnd"/>
+      <w:proofErr w:type="gramEnd"/>
       <w:r>
         <w:t>” y contraseña: “422463” para navegar en el proyecto.</w:t>
       </w:r>
@@ -3575,6 +3611,242 @@
             </a:graphic>
           </wp:inline>
         </w:drawing>
+      </w:r>
+    </w:p>
+    <w:p/>
+    <w:p>
+      <w:pPr>
+        <w:pStyle w:val="Ttulo3"/>
+      </w:pPr>
+      <w:bookmarkStart w:id="8" w:name="_Toc202188497"/>
+      <w:r>
+        <w:t>Como Abrir el Proyecto en el IDE de VS STUDIOS:</w:t>
+      </w:r>
+      <w:bookmarkEnd w:id="8"/>
+    </w:p>
+    <w:p>
+      <w:pPr>
+        <w:pStyle w:val="Prrafodelista"/>
+        <w:numPr>
+          <w:ilvl w:val="0"/>
+          <w:numId w:val="15"/>
+        </w:numPr>
+      </w:pPr>
+      <w:r>
+        <w:t xml:space="preserve">Una vez descargado se debe abrir el vs </w:t>
+      </w:r>
+      <w:proofErr w:type="spellStart"/>
+      <w:r>
+        <w:t>studio</w:t>
+      </w:r>
+      <w:proofErr w:type="spellEnd"/>
+      <w:r>
+        <w:t>:</w:t>
+      </w:r>
+    </w:p>
+    <w:p>
+      <w:pPr>
+        <w:jc w:val="center"/>
+      </w:pPr>
+      <w:r>
+        <w:rPr>
+          <w:noProof/>
+        </w:rPr>
+        <w:drawing>
+          <wp:inline distT="0" distB="0" distL="0" distR="0" wp14:anchorId="3BCB0D5E" wp14:editId="77CCB067">
+            <wp:extent cx="828675" cy="990600"/>
+            <wp:effectExtent l="0" t="0" r="9525" b="0"/>
+            <wp:docPr id="10" name="Imagen 10"/>
+            <wp:cNvGraphicFramePr>
+              <a:graphicFrameLocks xmlns:a="http://schemas.openxmlformats.org/drawingml/2006/main" noChangeAspect="1"/>
+            </wp:cNvGraphicFramePr>
+            <a:graphic xmlns:a="http://schemas.openxmlformats.org/drawingml/2006/main">
+              <a:graphicData uri="http://schemas.openxmlformats.org/drawingml/2006/picture">
+                <pic:pic xmlns:pic="http://schemas.openxmlformats.org/drawingml/2006/picture">
+                  <pic:nvPicPr>
+                    <pic:cNvPr id="1" name=""/>
+                    <pic:cNvPicPr/>
+                  </pic:nvPicPr>
+                  <pic:blipFill>
+                    <a:blip r:embed="rId32"/>
+                    <a:stretch>
+                      <a:fillRect/>
+                    </a:stretch>
+                  </pic:blipFill>
+                  <pic:spPr>
+                    <a:xfrm>
+                      <a:off x="0" y="0"/>
+                      <a:ext cx="828675" cy="990600"/>
+                    </a:xfrm>
+                    <a:prstGeom prst="rect">
+                      <a:avLst/>
+                    </a:prstGeom>
+                  </pic:spPr>
+                </pic:pic>
+              </a:graphicData>
+            </a:graphic>
+          </wp:inline>
+        </w:drawing>
+      </w:r>
+    </w:p>
+    <w:p>
+      <w:pPr>
+        <w:jc w:val="center"/>
+      </w:pPr>
+    </w:p>
+    <w:p>
+      <w:pPr>
+        <w:pStyle w:val="Prrafodelista"/>
+        <w:numPr>
+          <w:ilvl w:val="0"/>
+          <w:numId w:val="15"/>
+        </w:numPr>
+        <w:rPr>
+          <w:lang w:val="en-US"/>
+        </w:rPr>
+      </w:pPr>
+      <w:r>
+        <w:rPr>
+          <w:lang w:val="en-US"/>
+        </w:rPr>
+        <w:lastRenderedPageBreak/>
+        <w:t>Click en file -&gt; Open folder.</w:t>
+      </w:r>
+    </w:p>
+    <w:p>
+      <w:pPr>
+        <w:pStyle w:val="Prrafodelista"/>
+        <w:jc w:val="center"/>
+        <w:rPr>
+          <w:lang w:val="es-EC"/>
+        </w:rPr>
+      </w:pPr>
+      <w:r>
+        <w:rPr>
+          <w:noProof/>
+        </w:rPr>
+        <w:drawing>
+          <wp:inline distT="0" distB="0" distL="0" distR="0" wp14:anchorId="53ABE9F7" wp14:editId="3CAAEF6D">
+            <wp:extent cx="2705100" cy="1962150"/>
+            <wp:effectExtent l="0" t="0" r="0" b="0"/>
+            <wp:docPr id="9" name="Imagen 9"/>
+            <wp:cNvGraphicFramePr>
+              <a:graphicFrameLocks xmlns:a="http://schemas.openxmlformats.org/drawingml/2006/main" noChangeAspect="1"/>
+            </wp:cNvGraphicFramePr>
+            <a:graphic xmlns:a="http://schemas.openxmlformats.org/drawingml/2006/main">
+              <a:graphicData uri="http://schemas.openxmlformats.org/drawingml/2006/picture">
+                <pic:pic xmlns:pic="http://schemas.openxmlformats.org/drawingml/2006/picture">
+                  <pic:nvPicPr>
+                    <pic:cNvPr id="1" name=""/>
+                    <pic:cNvPicPr/>
+                  </pic:nvPicPr>
+                  <pic:blipFill rotWithShape="1">
+                    <a:blip r:embed="rId33"/>
+                    <a:srcRect t="-1" r="188" b="61847"/>
+                    <a:stretch/>
+                  </pic:blipFill>
+                  <pic:spPr bwMode="auto">
+                    <a:xfrm>
+                      <a:off x="0" y="0"/>
+                      <a:ext cx="2708526" cy="1964635"/>
+                    </a:xfrm>
+                    <a:prstGeom prst="rect">
+                      <a:avLst/>
+                    </a:prstGeom>
+                    <a:ln>
+                      <a:noFill/>
+                    </a:ln>
+                    <a:extLst>
+                      <a:ext uri="{53640926-AAD7-44D8-BBD7-CCE9431645EC}">
+                        <a14:shadowObscured xmlns:a14="http://schemas.microsoft.com/office/drawing/2010/main"/>
+                      </a:ext>
+                    </a:extLst>
+                  </pic:spPr>
+                </pic:pic>
+              </a:graphicData>
+            </a:graphic>
+          </wp:inline>
+        </w:drawing>
+      </w:r>
+    </w:p>
+    <w:p>
+      <w:pPr>
+        <w:pStyle w:val="Prrafodelista"/>
+        <w:numPr>
+          <w:ilvl w:val="0"/>
+          <w:numId w:val="15"/>
+        </w:numPr>
+        <w:rPr>
+          <w:lang w:val="es-EC"/>
+        </w:rPr>
+      </w:pPr>
+      <w:r>
+        <w:rPr>
+          <w:lang w:val="es-EC"/>
+        </w:rPr>
+        <w:t xml:space="preserve">Buscar </w:t>
+      </w:r>
+      <w:r>
+        <w:rPr>
+          <w:lang w:val="es-EC"/>
+        </w:rPr>
+        <w:t>el folder de Proyecto CS Grupo 3 y dar clic en seleccionar Carpeta</w:t>
+      </w:r>
+    </w:p>
+    <w:p>
+      <w:pPr>
+        <w:jc w:val="center"/>
+      </w:pPr>
+      <w:r>
+        <w:rPr>
+          <w:noProof/>
+        </w:rPr>
+        <w:drawing>
+          <wp:inline distT="0" distB="0" distL="0" distR="0" wp14:anchorId="3360BF97" wp14:editId="751EC0CE">
+            <wp:extent cx="5105400" cy="3413806"/>
+            <wp:effectExtent l="0" t="0" r="0" b="0"/>
+            <wp:docPr id="11" name="Imagen 11"/>
+            <wp:cNvGraphicFramePr>
+              <a:graphicFrameLocks xmlns:a="http://schemas.openxmlformats.org/drawingml/2006/main" noChangeAspect="1"/>
+            </wp:cNvGraphicFramePr>
+            <a:graphic xmlns:a="http://schemas.openxmlformats.org/drawingml/2006/main">
+              <a:graphicData uri="http://schemas.openxmlformats.org/drawingml/2006/picture">
+                <pic:pic xmlns:pic="http://schemas.openxmlformats.org/drawingml/2006/picture">
+                  <pic:nvPicPr>
+                    <pic:cNvPr id="1" name=""/>
+                    <pic:cNvPicPr/>
+                  </pic:nvPicPr>
+                  <pic:blipFill>
+                    <a:blip r:embed="rId34"/>
+                    <a:stretch>
+                      <a:fillRect/>
+                    </a:stretch>
+                  </pic:blipFill>
+                  <pic:spPr>
+                    <a:xfrm>
+                      <a:off x="0" y="0"/>
+                      <a:ext cx="5106010" cy="3414214"/>
+                    </a:xfrm>
+                    <a:prstGeom prst="rect">
+                      <a:avLst/>
+                    </a:prstGeom>
+                  </pic:spPr>
+                </pic:pic>
+              </a:graphicData>
+            </a:graphic>
+          </wp:inline>
+        </w:drawing>
+      </w:r>
+    </w:p>
+    <w:p>
+      <w:pPr>
+        <w:pStyle w:val="Prrafodelista"/>
+        <w:rPr>
+          <w:lang w:val="es-EC"/>
+        </w:rPr>
+      </w:pPr>
+      <w:r>
+        <w:t>Listo se Abrirá el proyecto.</w:t>
       </w:r>
     </w:p>
     <w:sectPr>
@@ -3687,7 +3959,7 @@
             </wp:anchor>
           </w:drawing>
         </mc:Choice>
-        <mc:Fallback xmlns:w16sdtfl="http://schemas.microsoft.com/office/word/2024/wordml/sdtformatlock" xmlns:w16du="http://schemas.microsoft.com/office/word/2023/wordml/word16du" xmlns:oel="http://schemas.microsoft.com/office/2019/extlst">
+        <mc:Fallback xmlns:oel="http://schemas.microsoft.com/office/2019/extlst" xmlns:w16du="http://schemas.microsoft.com/office/word/2023/wordml/word16du" xmlns:w16sdtfl="http://schemas.microsoft.com/office/word/2024/wordml/sdtformatlock">
           <w:pict>
             <v:shape w14:anchorId="335627DF" id="Graphic 5" o:spid="_x0000_s1026" style="position:absolute;margin-left:46.5pt;margin-top:777.75pt;width:507pt;height:.1pt;z-index:-251658240;visibility:visible;mso-wrap-style:square;mso-wrap-distance-left:0;mso-wrap-distance-top:0;mso-wrap-distance-right:0;mso-wrap-distance-bottom:0;mso-position-horizontal:absolute;mso-position-horizontal-relative:page;mso-position-vertical:absolute;mso-position-vertical-relative:page;v-text-anchor:top" coordsize="6438900,1270" o:gfxdata="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" path="m,l6438900,e" filled="f" strokeweight="1.5pt">
               <v:path arrowok="t"/>
@@ -4621,7 +4893,7 @@
             </wp:anchor>
           </w:drawing>
         </mc:Choice>
-        <mc:Fallback xmlns:w16sdtfl="http://schemas.microsoft.com/office/word/2024/wordml/sdtformatlock" xmlns:w16du="http://schemas.microsoft.com/office/word/2023/wordml/word16du" xmlns:oel="http://schemas.microsoft.com/office/2019/extlst">
+        <mc:Fallback xmlns:oel="http://schemas.microsoft.com/office/2019/extlst" xmlns:w16du="http://schemas.microsoft.com/office/word/2023/wordml/word16du" xmlns:w16sdtfl="http://schemas.microsoft.com/office/word/2024/wordml/sdtformatlock">
           <w:pict>
             <v:group w14:anchorId="54C5C776" id="Group 1" o:spid="_x0000_s1026" style="position:absolute;margin-left:22.5pt;margin-top:27.45pt;width:528.75pt;height:37.8pt;z-index:-251662336;mso-wrap-distance-left:0;mso-wrap-distance-right:0;mso-position-horizontal-relative:page;mso-position-vertical-relative:page" coordsize="67151,4800" o:gfxdata="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">
               <v:shapetype id="_x0000_t75" coordsize="21600,21600" o:spt="75" o:preferrelative="t" path="m@4@5l@4@11@9@11@9@5xe" filled="f" stroked="f">
@@ -5106,6 +5378,95 @@
     </w:lvl>
   </w:abstractNum>
   <w:abstractNum w:abstractNumId="1" w15:restartNumberingAfterBreak="0">
+    <w:nsid w:val="06A10F22"/>
+    <w:multiLevelType w:val="hybridMultilevel"/>
+    <w:tmpl w:val="42E48CF6"/>
+    <w:lvl w:ilvl="0" w:tplc="EC8E92B8">
+      <w:start w:val="1"/>
+      <w:numFmt w:val="decimal"/>
+      <w:lvlText w:val="%1)"/>
+      <w:lvlJc w:val="left"/>
+      <w:pPr>
+        <w:ind w:left="1711" w:hanging="360"/>
+      </w:pPr>
+      <w:rPr>
+        <w:rFonts w:hint="default"/>
+      </w:rPr>
+    </w:lvl>
+    <w:lvl w:ilvl="1" w:tplc="300A0019" w:tentative="1">
+      <w:start w:val="1"/>
+      <w:numFmt w:val="lowerLetter"/>
+      <w:lvlText w:val="%2."/>
+      <w:lvlJc w:val="left"/>
+      <w:pPr>
+        <w:ind w:left="2431" w:hanging="360"/>
+      </w:pPr>
+    </w:lvl>
+    <w:lvl w:ilvl="2" w:tplc="300A001B" w:tentative="1">
+      <w:start w:val="1"/>
+      <w:numFmt w:val="lowerRoman"/>
+      <w:lvlText w:val="%3."/>
+      <w:lvlJc w:val="right"/>
+      <w:pPr>
+        <w:ind w:left="3151" w:hanging="180"/>
+      </w:pPr>
+    </w:lvl>
+    <w:lvl w:ilvl="3" w:tplc="300A000F" w:tentative="1">
+      <w:start w:val="1"/>
+      <w:numFmt w:val="decimal"/>
+      <w:lvlText w:val="%4."/>
+      <w:lvlJc w:val="left"/>
+      <w:pPr>
+        <w:ind w:left="3871" w:hanging="360"/>
+      </w:pPr>
+    </w:lvl>
+    <w:lvl w:ilvl="4" w:tplc="300A0019" w:tentative="1">
+      <w:start w:val="1"/>
+      <w:numFmt w:val="lowerLetter"/>
+      <w:lvlText w:val="%5."/>
+      <w:lvlJc w:val="left"/>
+      <w:pPr>
+        <w:ind w:left="4591" w:hanging="360"/>
+      </w:pPr>
+    </w:lvl>
+    <w:lvl w:ilvl="5" w:tplc="300A001B" w:tentative="1">
+      <w:start w:val="1"/>
+      <w:numFmt w:val="lowerRoman"/>
+      <w:lvlText w:val="%6."/>
+      <w:lvlJc w:val="right"/>
+      <w:pPr>
+        <w:ind w:left="5311" w:hanging="180"/>
+      </w:pPr>
+    </w:lvl>
+    <w:lvl w:ilvl="6" w:tplc="300A000F" w:tentative="1">
+      <w:start w:val="1"/>
+      <w:numFmt w:val="decimal"/>
+      <w:lvlText w:val="%7."/>
+      <w:lvlJc w:val="left"/>
+      <w:pPr>
+        <w:ind w:left="6031" w:hanging="360"/>
+      </w:pPr>
+    </w:lvl>
+    <w:lvl w:ilvl="7" w:tplc="300A0019" w:tentative="1">
+      <w:start w:val="1"/>
+      <w:numFmt w:val="lowerLetter"/>
+      <w:lvlText w:val="%8."/>
+      <w:lvlJc w:val="left"/>
+      <w:pPr>
+        <w:ind w:left="6751" w:hanging="360"/>
+      </w:pPr>
+    </w:lvl>
+    <w:lvl w:ilvl="8" w:tplc="300A001B" w:tentative="1">
+      <w:start w:val="1"/>
+      <w:numFmt w:val="lowerRoman"/>
+      <w:lvlText w:val="%9."/>
+      <w:lvlJc w:val="right"/>
+      <w:pPr>
+        <w:ind w:left="7471" w:hanging="180"/>
+      </w:pPr>
+    </w:lvl>
+  </w:abstractNum>
+  <w:abstractNum w:abstractNumId="2" w15:restartNumberingAfterBreak="0">
     <w:nsid w:val="18940C88"/>
     <w:multiLevelType w:val="multilevel"/>
     <w:tmpl w:val="C7409CB6"/>
@@ -5236,7 +5597,7 @@
       </w:rPr>
     </w:lvl>
   </w:abstractNum>
-  <w:abstractNum w:abstractNumId="2" w15:restartNumberingAfterBreak="0">
+  <w:abstractNum w:abstractNumId="3" w15:restartNumberingAfterBreak="0">
     <w:nsid w:val="2A8917D1"/>
     <w:multiLevelType w:val="hybridMultilevel"/>
     <w:tmpl w:val="EE1E7AB0"/>
@@ -5325,7 +5686,7 @@
       </w:pPr>
     </w:lvl>
   </w:abstractNum>
-  <w:abstractNum w:abstractNumId="3" w15:restartNumberingAfterBreak="0">
+  <w:abstractNum w:abstractNumId="4" w15:restartNumberingAfterBreak="0">
     <w:nsid w:val="35A07F4F"/>
     <w:multiLevelType w:val="hybridMultilevel"/>
     <w:tmpl w:val="835E1BAE"/>
@@ -5446,7 +5807,7 @@
       </w:rPr>
     </w:lvl>
   </w:abstractNum>
-  <w:abstractNum w:abstractNumId="4" w15:restartNumberingAfterBreak="0">
+  <w:abstractNum w:abstractNumId="5" w15:restartNumberingAfterBreak="0">
     <w:nsid w:val="368E24BF"/>
     <w:multiLevelType w:val="hybridMultilevel"/>
     <w:tmpl w:val="684ED5DA"/>
@@ -5535,7 +5896,7 @@
       </w:pPr>
     </w:lvl>
   </w:abstractNum>
-  <w:abstractNum w:abstractNumId="5" w15:restartNumberingAfterBreak="0">
+  <w:abstractNum w:abstractNumId="6" w15:restartNumberingAfterBreak="0">
     <w:nsid w:val="4EED2F4D"/>
     <w:multiLevelType w:val="hybridMultilevel"/>
     <w:tmpl w:val="95C079D8"/>
@@ -5648,7 +6009,7 @@
       </w:rPr>
     </w:lvl>
   </w:abstractNum>
-  <w:abstractNum w:abstractNumId="6" w15:restartNumberingAfterBreak="0">
+  <w:abstractNum w:abstractNumId="7" w15:restartNumberingAfterBreak="0">
     <w:nsid w:val="560F3CFE"/>
     <w:multiLevelType w:val="hybridMultilevel"/>
     <w:tmpl w:val="195C59DA"/>
@@ -5777,7 +6138,7 @@
       </w:rPr>
     </w:lvl>
   </w:abstractNum>
-  <w:abstractNum w:abstractNumId="7" w15:restartNumberingAfterBreak="0">
+  <w:abstractNum w:abstractNumId="8" w15:restartNumberingAfterBreak="0">
     <w:nsid w:val="56CC0FB6"/>
     <w:multiLevelType w:val="hybridMultilevel"/>
     <w:tmpl w:val="22600258"/>
@@ -5866,7 +6227,7 @@
       </w:pPr>
     </w:lvl>
   </w:abstractNum>
-  <w:abstractNum w:abstractNumId="8" w15:restartNumberingAfterBreak="0">
+  <w:abstractNum w:abstractNumId="9" w15:restartNumberingAfterBreak="0">
     <w:nsid w:val="59446107"/>
     <w:multiLevelType w:val="hybridMultilevel"/>
     <w:tmpl w:val="2904FF54"/>
@@ -5979,7 +6340,7 @@
       </w:rPr>
     </w:lvl>
   </w:abstractNum>
-  <w:abstractNum w:abstractNumId="9" w15:restartNumberingAfterBreak="0">
+  <w:abstractNum w:abstractNumId="10" w15:restartNumberingAfterBreak="0">
     <w:nsid w:val="5B1E4EDF"/>
     <w:multiLevelType w:val="hybridMultilevel"/>
     <w:tmpl w:val="89A88F36"/>
@@ -6093,7 +6454,7 @@
       </w:rPr>
     </w:lvl>
   </w:abstractNum>
-  <w:abstractNum w:abstractNumId="10" w15:restartNumberingAfterBreak="0">
+  <w:abstractNum w:abstractNumId="11" w15:restartNumberingAfterBreak="0">
     <w:nsid w:val="60A01788"/>
     <w:multiLevelType w:val="hybridMultilevel"/>
     <w:tmpl w:val="3A5A0BF8"/>
@@ -6182,7 +6543,7 @@
       </w:pPr>
     </w:lvl>
   </w:abstractNum>
-  <w:abstractNum w:abstractNumId="11" w15:restartNumberingAfterBreak="0">
+  <w:abstractNum w:abstractNumId="12" w15:restartNumberingAfterBreak="0">
     <w:nsid w:val="63050B8F"/>
     <w:multiLevelType w:val="multilevel"/>
     <w:tmpl w:val="584E3F36"/>
@@ -6317,7 +6678,7 @@
       </w:rPr>
     </w:lvl>
   </w:abstractNum>
-  <w:abstractNum w:abstractNumId="12" w15:restartNumberingAfterBreak="0">
+  <w:abstractNum w:abstractNumId="13" w15:restartNumberingAfterBreak="0">
     <w:nsid w:val="6F167F0E"/>
     <w:multiLevelType w:val="hybridMultilevel"/>
     <w:tmpl w:val="FD589F9A"/>
@@ -6438,7 +6799,7 @@
       </w:rPr>
     </w:lvl>
   </w:abstractNum>
-  <w:abstractNum w:abstractNumId="13" w15:restartNumberingAfterBreak="0">
+  <w:abstractNum w:abstractNumId="14" w15:restartNumberingAfterBreak="0">
     <w:nsid w:val="7D2C4360"/>
     <w:multiLevelType w:val="hybridMultilevel"/>
     <w:tmpl w:val="56709C9A"/>
@@ -6528,46 +6889,49 @@
     </w:lvl>
   </w:abstractNum>
   <w:num w:numId="1">
-    <w:abstractNumId w:val="3"/>
+    <w:abstractNumId w:val="4"/>
   </w:num>
   <w:num w:numId="2">
+    <w:abstractNumId w:val="13"/>
+  </w:num>
+  <w:num w:numId="3">
+    <w:abstractNumId w:val="7"/>
+  </w:num>
+  <w:num w:numId="4">
     <w:abstractNumId w:val="12"/>
   </w:num>
-  <w:num w:numId="3">
+  <w:num w:numId="5">
+    <w:abstractNumId w:val="2"/>
+  </w:num>
+  <w:num w:numId="6">
+    <w:abstractNumId w:val="10"/>
+  </w:num>
+  <w:num w:numId="7">
     <w:abstractNumId w:val="6"/>
   </w:num>
-  <w:num w:numId="4">
+  <w:num w:numId="8">
+    <w:abstractNumId w:val="9"/>
+  </w:num>
+  <w:num w:numId="9">
     <w:abstractNumId w:val="11"/>
   </w:num>
-  <w:num w:numId="5">
-    <w:abstractNumId w:val="1"/>
-  </w:num>
-  <w:num w:numId="6">
-    <w:abstractNumId w:val="9"/>
-  </w:num>
-  <w:num w:numId="7">
-    <w:abstractNumId w:val="5"/>
-  </w:num>
-  <w:num w:numId="8">
-    <w:abstractNumId w:val="8"/>
-  </w:num>
-  <w:num w:numId="9">
-    <w:abstractNumId w:val="10"/>
-  </w:num>
   <w:num w:numId="10">
-    <w:abstractNumId w:val="2"/>
+    <w:abstractNumId w:val="3"/>
   </w:num>
   <w:num w:numId="11">
     <w:abstractNumId w:val="0"/>
   </w:num>
   <w:num w:numId="12">
-    <w:abstractNumId w:val="4"/>
+    <w:abstractNumId w:val="5"/>
   </w:num>
   <w:num w:numId="13">
-    <w:abstractNumId w:val="13"/>
+    <w:abstractNumId w:val="14"/>
   </w:num>
   <w:num w:numId="14">
-    <w:abstractNumId w:val="7"/>
+    <w:abstractNumId w:val="8"/>
+  </w:num>
+  <w:num w:numId="15">
+    <w:abstractNumId w:val="1"/>
   </w:num>
 </w:numbering>
 </file>

--- a/Codigo/INSTRUCCIONES DETALLADAS DE COMO ABRIR EL PROYECTO - GRUPO - C.docx
+++ b/Codigo/INSTRUCCIONES DETALLADAS DE COMO ABRIR EL PROYECTO - GRUPO - C.docx
@@ -1306,29 +1306,16 @@
       </w:pPr>
       <w:bookmarkStart w:id="3" w:name="_Toc202188492"/>
       <w:r>
-        <w:t xml:space="preserve">Visual Studio </w:t>
-      </w:r>
-      <w:proofErr w:type="spellStart"/>
-      <w:r>
-        <w:t>Code</w:t>
+        <w:t>Visual Studio Code</w:t>
       </w:r>
       <w:bookmarkEnd w:id="3"/>
-      <w:proofErr w:type="spellEnd"/>
     </w:p>
     <w:p>
       <w:pPr>
         <w:pStyle w:val="Prrafodelista"/>
       </w:pPr>
       <w:r>
-        <w:t xml:space="preserve">Se debe instalar Visual Studio </w:t>
-      </w:r>
-      <w:proofErr w:type="spellStart"/>
-      <w:r>
-        <w:t>Code</w:t>
-      </w:r>
-      <w:proofErr w:type="spellEnd"/>
-      <w:r>
-        <w:t xml:space="preserve"> del siguiente enlace:</w:t>
+        <w:t>Se debe instalar Visual Studio Code del siguiente enlace:</w:t>
       </w:r>
     </w:p>
     <w:p>
@@ -1423,15 +1410,7 @@
         </w:numPr>
       </w:pPr>
       <w:r>
-        <w:t xml:space="preserve">Marca las opciones que prefieras (ej.: "Añadir a PATH" para abrir VS </w:t>
-      </w:r>
-      <w:proofErr w:type="spellStart"/>
-      <w:r>
-        <w:t>Code</w:t>
-      </w:r>
-      <w:proofErr w:type="spellEnd"/>
-      <w:r>
-        <w:t xml:space="preserve"> desde la terminal).</w:t>
+        <w:t>Marca las opciones que prefieras (ej.: "Añadir a PATH" para abrir VS Code desde la terminal).</w:t>
       </w:r>
     </w:p>
     <w:p>
@@ -1443,15 +1422,7 @@
         </w:numPr>
       </w:pPr>
       <w:r>
-        <w:t>Finaliza la instalación y haz clic en "</w:t>
-      </w:r>
-      <w:proofErr w:type="spellStart"/>
-      <w:r>
-        <w:t>Finish</w:t>
-      </w:r>
-      <w:proofErr w:type="spellEnd"/>
-      <w:r>
-        <w:t>".</w:t>
+        <w:t>Finaliza la instalación y haz clic en "Finish".</w:t>
       </w:r>
     </w:p>
     <w:p>
@@ -1463,15 +1434,7 @@
         </w:numPr>
       </w:pPr>
       <w:r>
-        <w:t xml:space="preserve">Abre VS </w:t>
-      </w:r>
-      <w:proofErr w:type="spellStart"/>
-      <w:r>
-        <w:t>Code</w:t>
-      </w:r>
-      <w:proofErr w:type="spellEnd"/>
-      <w:r>
-        <w:t xml:space="preserve"> desde el menú de inicio.</w:t>
+        <w:t>Abre VS Code desde el menú de inicio.</w:t>
       </w:r>
     </w:p>
     <w:p>
@@ -1484,15 +1447,7 @@
         <w:pStyle w:val="Prrafodelista"/>
       </w:pPr>
       <w:r>
-        <w:t xml:space="preserve">Descargar la extensión de </w:t>
-      </w:r>
-      <w:proofErr w:type="spellStart"/>
-      <w:r>
-        <w:t>php</w:t>
-      </w:r>
-      <w:proofErr w:type="spellEnd"/>
-      <w:r>
-        <w:t>:</w:t>
+        <w:t>Descargar la extensión de php:</w:t>
       </w:r>
     </w:p>
     <w:p>
@@ -1504,23 +1459,7 @@
         </w:numPr>
       </w:pPr>
       <w:r>
-        <w:t xml:space="preserve">Abrir visual </w:t>
-      </w:r>
-      <w:proofErr w:type="spellStart"/>
-      <w:r>
-        <w:t>studio</w:t>
-      </w:r>
-      <w:proofErr w:type="spellEnd"/>
-      <w:r>
-        <w:t xml:space="preserve"> </w:t>
-      </w:r>
-      <w:proofErr w:type="spellStart"/>
-      <w:r>
-        <w:t>code</w:t>
-      </w:r>
-      <w:proofErr w:type="spellEnd"/>
-      <w:r>
-        <w:t xml:space="preserve"> y dirigirse a la parte de extensiones.</w:t>
+        <w:t>Abrir visual studio code y dirigirse a la parte de extensiones.</w:t>
       </w:r>
     </w:p>
     <w:p>
@@ -1679,23 +1618,7 @@
         </w:numPr>
       </w:pPr>
       <w:r>
-        <w:t xml:space="preserve">Listo ya se tiene </w:t>
-      </w:r>
-      <w:proofErr w:type="spellStart"/>
-      <w:r>
-        <w:t>php</w:t>
-      </w:r>
-      <w:proofErr w:type="spellEnd"/>
-      <w:r>
-        <w:t xml:space="preserve"> para el </w:t>
-      </w:r>
-      <w:proofErr w:type="spellStart"/>
-      <w:r>
-        <w:t>backend</w:t>
-      </w:r>
-      <w:proofErr w:type="spellEnd"/>
-      <w:r>
-        <w:t xml:space="preserve"> del proyecto.</w:t>
+        <w:t>Listo ya se tiene php para el backend del proyecto.</w:t>
       </w:r>
     </w:p>
     <w:p/>
@@ -1816,47 +1739,11 @@
           <w:lang w:val="en-US"/>
         </w:rPr>
       </w:pPr>
-      <w:proofErr w:type="spellStart"/>
       <w:r>
         <w:rPr>
           <w:lang w:val="en-US"/>
         </w:rPr>
-        <w:t>Desmarca</w:t>
-      </w:r>
-      <w:proofErr w:type="spellEnd"/>
-      <w:r>
-        <w:rPr>
-          <w:lang w:val="en-US"/>
-        </w:rPr>
-        <w:t xml:space="preserve"> "Learn more about </w:t>
-      </w:r>
-      <w:proofErr w:type="spellStart"/>
-      <w:r>
-        <w:rPr>
-          <w:lang w:val="en-US"/>
-        </w:rPr>
-        <w:t>Bitnami</w:t>
-      </w:r>
-      <w:proofErr w:type="spellEnd"/>
-      <w:r>
-        <w:rPr>
-          <w:lang w:val="en-US"/>
-        </w:rPr>
-        <w:t>" (</w:t>
-      </w:r>
-      <w:proofErr w:type="spellStart"/>
-      <w:r>
-        <w:rPr>
-          <w:lang w:val="en-US"/>
-        </w:rPr>
-        <w:t>opcional</w:t>
-      </w:r>
-      <w:proofErr w:type="spellEnd"/>
-      <w:r>
-        <w:rPr>
-          <w:lang w:val="en-US"/>
-        </w:rPr>
-        <w:t>).</w:t>
+        <w:t>Desmarca "Learn more about Bitnami" (opcional).</w:t>
       </w:r>
     </w:p>
     <w:p>
@@ -1888,19 +1775,11 @@
           <w:lang w:val="en-US"/>
         </w:rPr>
       </w:pPr>
-      <w:proofErr w:type="spellStart"/>
       <w:r>
         <w:rPr>
           <w:lang w:val="en-US"/>
         </w:rPr>
-        <w:t>Inicia</w:t>
-      </w:r>
-      <w:proofErr w:type="spellEnd"/>
-      <w:r>
-        <w:rPr>
-          <w:lang w:val="en-US"/>
-        </w:rPr>
-        <w:t xml:space="preserve"> los servicios:</w:t>
+        <w:t>Inicia los servicios:</w:t>
       </w:r>
     </w:p>
     <w:p>
@@ -1936,21 +1815,7 @@
         <w:rPr>
           <w:lang w:val="es-EC"/>
         </w:rPr>
-        <w:t xml:space="preserve">Haz clic en </w:t>
-      </w:r>
-      <w:proofErr w:type="spellStart"/>
-      <w:r>
-        <w:rPr>
-          <w:lang w:val="es-EC"/>
-        </w:rPr>
-        <w:t>Start</w:t>
-      </w:r>
-      <w:proofErr w:type="spellEnd"/>
-      <w:r>
-        <w:rPr>
-          <w:lang w:val="es-EC"/>
-        </w:rPr>
-        <w:t xml:space="preserve"> junto a Apache y MySQL.</w:t>
+        <w:t>Haz clic en Start junto a Apache y MySQL.</w:t>
       </w:r>
     </w:p>
     <w:p>
@@ -2103,21 +1968,7 @@
         <w:rPr>
           <w:lang w:val="es-EC"/>
         </w:rPr>
-        <w:t xml:space="preserve">Acceso a </w:t>
-      </w:r>
-      <w:proofErr w:type="spellStart"/>
-      <w:r>
-        <w:rPr>
-          <w:lang w:val="es-EC"/>
-        </w:rPr>
-        <w:t>phpMyAdmin</w:t>
-      </w:r>
-      <w:proofErr w:type="spellEnd"/>
-      <w:r>
-        <w:rPr>
-          <w:lang w:val="es-EC"/>
-        </w:rPr>
-        <w:t>: Abre tu navegador y entra a http://localhost/phpmyadmin.</w:t>
+        <w:t>Acceso a phpMyAdmin: Abre tu navegador y entra a http://localhost/phpmyadmin.</w:t>
       </w:r>
     </w:p>
     <w:p>
@@ -2184,30 +2035,8 @@
           <w:rPr>
             <w:rStyle w:val="Hipervnculo"/>
           </w:rPr>
-          <w:t>https://github.com/JeremySoto1/Proyecto-CS---GRUPO-C/</w:t>
-        </w:r>
-        <w:proofErr w:type="spellStart"/>
-        <w:r>
-          <w:rPr>
-            <w:rStyle w:val="Hipervnculo"/>
-          </w:rPr>
-          <w:t>tree</w:t>
-        </w:r>
-        <w:proofErr w:type="spellEnd"/>
-        <w:r>
-          <w:rPr>
-            <w:rStyle w:val="Hipervnculo"/>
-          </w:rPr>
-          <w:t>/</w:t>
-        </w:r>
-        <w:proofErr w:type="spellStart"/>
-        <w:r>
-          <w:rPr>
-            <w:rStyle w:val="Hipervnculo"/>
-          </w:rPr>
-          <w:t>main</w:t>
-        </w:r>
-        <w:proofErr w:type="spellEnd"/>
+          <w:t>https://github.com/JeremySoto1/Proyecto-CS---GRUPO-C/tree/main</w:t>
+        </w:r>
       </w:hyperlink>
     </w:p>
     <w:p>
@@ -2292,15 +2121,7 @@
         </w:drawing>
       </w:r>
       <w:r>
-        <w:t xml:space="preserve">Descargar </w:t>
-      </w:r>
-      <w:proofErr w:type="spellStart"/>
-      <w:r>
-        <w:t>el</w:t>
-      </w:r>
-      <w:proofErr w:type="spellEnd"/>
-      <w:r>
-        <w:t xml:space="preserve"> .ZIP del proyecto.</w:t>
+        <w:t>Descargar el .ZIP del proyecto.</w:t>
       </w:r>
     </w:p>
     <w:p/>
@@ -2416,23 +2237,7 @@
         </w:drawing>
       </w:r>
       <w:r>
-        <w:t xml:space="preserve">Crear una </w:t>
-      </w:r>
-      <w:proofErr w:type="gramStart"/>
-      <w:r>
-        <w:t>nueva BD</w:t>
-      </w:r>
-      <w:proofErr w:type="gramEnd"/>
-      <w:r>
-        <w:t xml:space="preserve"> llamada “</w:t>
-      </w:r>
-      <w:proofErr w:type="spellStart"/>
-      <w:r>
-        <w:t>gestionbiblioteca</w:t>
-      </w:r>
-      <w:proofErr w:type="spellEnd"/>
-      <w:r>
-        <w:t>”.</w:t>
+        <w:t>Crear una nueva BD llamada “gestionbiblioteca”.</w:t>
       </w:r>
     </w:p>
     <w:p>
@@ -2572,29 +2377,11 @@
         </w:numPr>
       </w:pPr>
       <w:r>
-        <w:t>Ahí cargaremos el archivo que se encuentra en la carpeta descomprimida -&gt; Proyecto-CS—GRUPO-C-</w:t>
-      </w:r>
-      <w:proofErr w:type="spellStart"/>
-      <w:r>
-        <w:t>main</w:t>
-      </w:r>
-      <w:proofErr w:type="spellEnd"/>
-      <w:r>
-        <w:t xml:space="preserve"> -&gt; </w:t>
-      </w:r>
-      <w:proofErr w:type="spellStart"/>
-      <w:r>
-        <w:t>Codigo</w:t>
-      </w:r>
-      <w:proofErr w:type="spellEnd"/>
-      <w:r>
-        <w:t xml:space="preserve"> -&gt; “</w:t>
-      </w:r>
-      <w:proofErr w:type="spellStart"/>
+        <w:t>Ahí cargaremos el archivo que se encuentra en la carpeta descomprimida -&gt; Proyecto-CS—GRUPO-C-main -&gt; Codigo -&gt; “</w:t>
+      </w:r>
       <w:r>
         <w:t>gestionbiblioteca.sql</w:t>
       </w:r>
-      <w:proofErr w:type="spellEnd"/>
       <w:r>
         <w:t>”.</w:t>
       </w:r>
@@ -2866,15 +2653,7 @@
         </w:numPr>
       </w:pPr>
       <w:r>
-        <w:t xml:space="preserve">Una vez cargada nos importara todos los datos y tablas para la ejecución del </w:t>
-      </w:r>
-      <w:proofErr w:type="gramStart"/>
-      <w:r>
-        <w:t>proyecto</w:t>
-      </w:r>
-      <w:proofErr w:type="gramEnd"/>
-      <w:r>
-        <w:t xml:space="preserve"> así como los procedimiento almacenados.</w:t>
+        <w:t>Una vez cargada nos importara todos los datos y tablas para la ejecución del proyecto así como los procedimiento almacenados.</w:t>
       </w:r>
     </w:p>
     <w:p>
@@ -3267,6 +3046,7 @@
         <w:jc w:val="center"/>
         <w:rPr>
           <w:noProof/>
+          <w:lang w:val="es-ES"/>
         </w:rPr>
       </w:pPr>
       <w:r>
@@ -3274,9 +3054,9 @@
           <w:noProof/>
         </w:rPr>
         <w:drawing>
-          <wp:inline distT="0" distB="0" distL="0" distR="0" wp14:anchorId="28B2F370" wp14:editId="7431DEBC">
-            <wp:extent cx="5857875" cy="514350"/>
-            <wp:effectExtent l="0" t="0" r="9525" b="0"/>
+          <wp:inline distT="0" distB="0" distL="0" distR="0" wp14:anchorId="6DFC2130" wp14:editId="7C921383">
+            <wp:extent cx="6010275" cy="371475"/>
+            <wp:effectExtent l="0" t="0" r="9525" b="9525"/>
             <wp:docPr id="25" name="Imagen 25"/>
             <wp:cNvGraphicFramePr>
               <a:graphicFrameLocks xmlns:a="http://schemas.openxmlformats.org/drawingml/2006/main" noChangeAspect="1"/>
@@ -3297,7 +3077,7 @@
                   <pic:spPr>
                     <a:xfrm>
                       <a:off x="0" y="0"/>
-                      <a:ext cx="5857875" cy="514350"/>
+                      <a:ext cx="6010275" cy="371475"/>
                     </a:xfrm>
                     <a:prstGeom prst="rect">
                       <a:avLst/>
@@ -3361,10 +3141,10 @@
         </w:rPr>
         <w:lastRenderedPageBreak/>
         <w:drawing>
-          <wp:inline distT="0" distB="0" distL="0" distR="0" wp14:anchorId="7A1F7FA9" wp14:editId="6C5E2E38">
-            <wp:extent cx="6573520" cy="3931285"/>
-            <wp:effectExtent l="0" t="0" r="0" b="0"/>
-            <wp:docPr id="26" name="Imagen 26"/>
+          <wp:inline distT="0" distB="0" distL="0" distR="0" wp14:anchorId="5485AF3A" wp14:editId="27A01585">
+            <wp:extent cx="6162675" cy="4714875"/>
+            <wp:effectExtent l="0" t="0" r="9525" b="9525"/>
+            <wp:docPr id="11" name="Imagen 11"/>
             <wp:cNvGraphicFramePr>
               <a:graphicFrameLocks xmlns:a="http://schemas.openxmlformats.org/drawingml/2006/main" noChangeAspect="1"/>
             </wp:cNvGraphicFramePr>
@@ -3384,7 +3164,7 @@
                   <pic:spPr>
                     <a:xfrm>
                       <a:off x="0" y="0"/>
-                      <a:ext cx="6573520" cy="3931285"/>
+                      <a:ext cx="6162675" cy="4714875"/>
                     </a:xfrm>
                     <a:prstGeom prst="rect">
                       <a:avLst/>
@@ -3428,13 +3208,8 @@
         <w:t>En el Navegador se deberá escribir lo siguiente: “</w:t>
       </w:r>
       <w:r>
-        <w:t>http://localhost/Proyecto%20CS%20-%20Grupo%203/</w:t>
-      </w:r>
-      <w:proofErr w:type="spellStart"/>
-      <w:r>
-        <w:t>index.php</w:t>
-      </w:r>
-      <w:proofErr w:type="spellEnd"/>
+        <w:t>http://localhost/Proyecto%20Biblioteca/index.php</w:t>
+      </w:r>
       <w:r>
         <w:t>”</w:t>
       </w:r>
@@ -3445,10 +3220,10 @@
           <w:noProof/>
         </w:rPr>
         <w:drawing>
-          <wp:inline distT="0" distB="0" distL="0" distR="0" wp14:anchorId="331F485B" wp14:editId="0780AEBF">
-            <wp:extent cx="6573520" cy="3418840"/>
-            <wp:effectExtent l="0" t="0" r="0" b="0"/>
-            <wp:docPr id="27" name="Imagen 27"/>
+          <wp:inline distT="0" distB="0" distL="0" distR="0" wp14:anchorId="0BD5FBF1" wp14:editId="04212E6E">
+            <wp:extent cx="6573520" cy="3248025"/>
+            <wp:effectExtent l="0" t="0" r="0" b="9525"/>
+            <wp:docPr id="26" name="Imagen 26"/>
             <wp:cNvGraphicFramePr>
               <a:graphicFrameLocks xmlns:a="http://schemas.openxmlformats.org/drawingml/2006/main" noChangeAspect="1"/>
             </wp:cNvGraphicFramePr>
@@ -3468,7 +3243,7 @@
                   <pic:spPr>
                     <a:xfrm>
                       <a:off x="0" y="0"/>
-                      <a:ext cx="6573520" cy="3418840"/>
+                      <a:ext cx="6573520" cy="3248025"/>
                     </a:xfrm>
                     <a:prstGeom prst="rect">
                       <a:avLst/>
@@ -3491,20 +3266,8 @@
         </w:numPr>
       </w:pPr>
       <w:r>
-        <w:t>Ingresar usuario</w:t>
-      </w:r>
-      <w:proofErr w:type="gramStart"/>
-      <w:r>
-        <w:t>:”</w:t>
-      </w:r>
-      <w:proofErr w:type="spellStart"/>
-      <w:r>
-        <w:t>jedoso</w:t>
-      </w:r>
-      <w:proofErr w:type="spellEnd"/>
-      <w:proofErr w:type="gramEnd"/>
-      <w:r>
-        <w:t>” y contraseña: “422463” para navegar en el proyecto.</w:t>
+        <w:lastRenderedPageBreak/>
+        <w:t>Ingresar usuario:”jedoso” y contraseña: “422463” para navegar en el proyecto.</w:t>
       </w:r>
     </w:p>
     <w:p/>
@@ -3514,7 +3277,6 @@
         <w:rPr>
           <w:noProof/>
         </w:rPr>
-        <w:lastRenderedPageBreak/>
         <w:drawing>
           <wp:inline distT="0" distB="0" distL="0" distR="0" wp14:anchorId="706AB240" wp14:editId="0A079001">
             <wp:extent cx="6573520" cy="3684905"/>
@@ -3633,15 +3395,7 @@
         </w:numPr>
       </w:pPr>
       <w:r>
-        <w:t xml:space="preserve">Una vez descargado se debe abrir el vs </w:t>
-      </w:r>
-      <w:proofErr w:type="spellStart"/>
-      <w:r>
-        <w:t>studio</w:t>
-      </w:r>
-      <w:proofErr w:type="spellEnd"/>
-      <w:r>
-        <w:t>:</w:t>
+        <w:t>Una vez descargado se debe abrir el vs studio:</w:t>
       </w:r>
     </w:p>
     <w:p>
@@ -3652,6 +3406,7 @@
         <w:rPr>
           <w:noProof/>
         </w:rPr>
+        <w:lastRenderedPageBreak/>
         <w:drawing>
           <wp:inline distT="0" distB="0" distL="0" distR="0" wp14:anchorId="3BCB0D5E" wp14:editId="77CCB067">
             <wp:extent cx="828675" cy="990600"/>
@@ -3709,7 +3464,6 @@
         <w:rPr>
           <w:lang w:val="en-US"/>
         </w:rPr>
-        <w:lastRenderedPageBreak/>
         <w:t>Click en file -&gt; Open folder.</w:t>
       </w:r>
     </w:p>
@@ -3802,10 +3556,10 @@
           <w:noProof/>
         </w:rPr>
         <w:drawing>
-          <wp:inline distT="0" distB="0" distL="0" distR="0" wp14:anchorId="3360BF97" wp14:editId="751EC0CE">
-            <wp:extent cx="5105400" cy="3413806"/>
+          <wp:inline distT="0" distB="0" distL="0" distR="0" wp14:anchorId="401165DC" wp14:editId="767D8994">
+            <wp:extent cx="6400800" cy="4495800"/>
             <wp:effectExtent l="0" t="0" r="0" b="0"/>
-            <wp:docPr id="11" name="Imagen 11"/>
+            <wp:docPr id="31" name="Imagen 31"/>
             <wp:cNvGraphicFramePr>
               <a:graphicFrameLocks xmlns:a="http://schemas.openxmlformats.org/drawingml/2006/main" noChangeAspect="1"/>
             </wp:cNvGraphicFramePr>
@@ -3825,7 +3579,7 @@
                   <pic:spPr>
                     <a:xfrm>
                       <a:off x="0" y="0"/>
-                      <a:ext cx="5106010" cy="3414214"/>
+                      <a:ext cx="6400800" cy="4495800"/>
                     </a:xfrm>
                     <a:prstGeom prst="rect">
                       <a:avLst/>
@@ -4176,19 +3930,11 @@
                             </w:rPr>
                             <w:t xml:space="preserve"> </w:t>
                           </w:r>
-                          <w:proofErr w:type="spellStart"/>
                           <w:r>
                             <w:rPr>
                               <w:sz w:val="20"/>
                             </w:rPr>
-                            <w:t>Ph.D</w:t>
-                          </w:r>
-                          <w:proofErr w:type="spellEnd"/>
-                          <w:r>
-                            <w:rPr>
-                              <w:sz w:val="20"/>
-                            </w:rPr>
-                            <w:t>.</w:t>
+                            <w:t>Ph.D.</w:t>
                           </w:r>
                           <w:r>
                             <w:rPr>
@@ -5099,17 +4845,8 @@
                               <w:spacing w:val="-2"/>
                               <w:sz w:val="20"/>
                             </w:rPr>
-                            <w:t xml:space="preserve">Maxi </w:t>
+                            <w:t>Maxi Group</w:t>
                           </w:r>
-                          <w:proofErr w:type="spellStart"/>
-                          <w:r>
-                            <w:rPr>
-                              <w:spacing w:val="-2"/>
-                              <w:sz w:val="20"/>
-                            </w:rPr>
-                            <w:t>Group</w:t>
-                          </w:r>
-                          <w:proofErr w:type="spellEnd"/>
                         </w:p>
                       </w:txbxContent>
                     </wps:txbx>
